--- a/Arduino project.docx
+++ b/Arduino project.docx
@@ -1824,7 +1824,6 @@
           <w:shd w:val="clear" w:color="auto" w:fill="FFFFFF"/>
         </w:rPr>
       </w:pPr>
-      <w:bookmarkStart w:id="0" w:name="_GoBack"/>
       <w:r>
         <w:rPr>
           <w:rFonts w:cstheme="minorHAnsi"/>
@@ -1833,170 +1832,31 @@
           <w:szCs w:val="56"/>
           <w:lang w:eastAsia="en-IN"/>
         </w:rPr>
-        <w:drawing>
-          <wp:anchor distT="0" distB="0" distL="114300" distR="114300" simplePos="0" relativeHeight="251658240" behindDoc="0" locked="0" layoutInCell="1" allowOverlap="1" wp14:anchorId="2F4B3400" wp14:editId="27AE38A1">
-            <wp:simplePos x="0" y="0"/>
-            <wp:positionH relativeFrom="margin">
-              <wp:align>left</wp:align>
-            </wp:positionH>
-            <wp:positionV relativeFrom="paragraph">
-              <wp:posOffset>707390</wp:posOffset>
-            </wp:positionV>
-            <wp:extent cx="6751320" cy="4907280"/>
-            <wp:effectExtent l="0" t="0" r="0" b="7620"/>
-            <wp:wrapSquare wrapText="bothSides"/>
-            <wp:docPr id="2" name="Picture 2"/>
-            <wp:cNvGraphicFramePr>
-              <a:graphicFrameLocks xmlns:a="http://schemas.openxmlformats.org/drawingml/2006/main" noChangeAspect="1"/>
-            </wp:cNvGraphicFramePr>
-            <a:graphic xmlns:a="http://schemas.openxmlformats.org/drawingml/2006/main">
-              <a:graphicData uri="http://schemas.openxmlformats.org/drawingml/2006/picture">
-                <pic:pic xmlns:pic="http://schemas.openxmlformats.org/drawingml/2006/picture">
-                  <pic:nvPicPr>
-                    <pic:cNvPr id="1" name=""/>
-                    <pic:cNvPicPr/>
-                  </pic:nvPicPr>
-                  <pic:blipFill>
-                    <a:blip r:embed="rId6">
-                      <a:extLst>
-                        <a:ext uri="{28A0092B-C50C-407E-A947-70E740481C1C}">
-                          <a14:useLocalDpi xmlns:a14="http://schemas.microsoft.com/office/drawing/2010/main" val="0"/>
-                        </a:ext>
-                      </a:extLst>
-                    </a:blip>
-                    <a:stretch>
-                      <a:fillRect/>
-                    </a:stretch>
-                  </pic:blipFill>
-                  <pic:spPr>
-                    <a:xfrm>
-                      <a:off x="0" y="0"/>
-                      <a:ext cx="6751320" cy="4907280"/>
-                    </a:xfrm>
-                    <a:prstGeom prst="rect">
-                      <a:avLst/>
-                    </a:prstGeom>
-                  </pic:spPr>
-                </pic:pic>
-              </a:graphicData>
-            </a:graphic>
-            <wp14:sizeRelH relativeFrom="page">
-              <wp14:pctWidth>0</wp14:pctWidth>
-            </wp14:sizeRelH>
-            <wp14:sizeRelV relativeFrom="page">
-              <wp14:pctHeight>0</wp14:pctHeight>
-            </wp14:sizeRelV>
-          </wp:anchor>
-        </w:drawing>
-      </w:r>
-      <w:bookmarkEnd w:id="0"/>
-    </w:p>
-    <w:p>
-      <w:pPr>
-        <w:pStyle w:val="Heading1"/>
-        <w:shd w:val="clear" w:color="auto" w:fill="FFFFFF"/>
-        <w:spacing w:before="0" w:after="150"/>
-        <w:rPr>
-          <w:rFonts w:ascii="Helvetica" w:eastAsia="Times New Roman" w:hAnsi="Helvetica" w:cs="Times New Roman"/>
-          <w:b/>
-          <w:bCs/>
-          <w:color w:val="666666"/>
-          <w:kern w:val="36"/>
-          <w:sz w:val="30"/>
-          <w:szCs w:val="30"/>
-          <w:lang w:eastAsia="en-IN"/>
-        </w:rPr>
-      </w:pPr>
-    </w:p>
-    <w:p>
-      <w:pPr>
-        <w:rPr>
-          <w:rFonts w:cstheme="minorHAnsi"/>
-          <w:sz w:val="40"/>
-          <w:szCs w:val="40"/>
-          <w:lang w:val="en-US"/>
-        </w:rPr>
-      </w:pPr>
-    </w:p>
-    <w:p>
-      <w:pPr>
-        <w:rPr>
-          <w:rFonts w:cstheme="minorHAnsi"/>
-          <w:sz w:val="40"/>
-          <w:szCs w:val="40"/>
-          <w:lang w:val="en-US"/>
-        </w:rPr>
-      </w:pPr>
-    </w:p>
-    <w:p>
-      <w:pPr>
-        <w:rPr>
-          <w:rFonts w:cstheme="minorHAnsi"/>
-          <w:sz w:val="40"/>
-          <w:szCs w:val="40"/>
-          <w:lang w:val="en-US"/>
-        </w:rPr>
-      </w:pPr>
-    </w:p>
-    <w:p>
-      <w:pPr>
-        <w:rPr>
-          <w:rFonts w:cstheme="minorHAnsi"/>
-          <w:sz w:val="40"/>
-          <w:szCs w:val="40"/>
-          <w:lang w:val="en-US"/>
-        </w:rPr>
-      </w:pPr>
-    </w:p>
-    <w:p>
-      <w:pPr>
-        <w:rPr>
-          <w:rFonts w:cstheme="minorHAnsi"/>
-          <w:sz w:val="40"/>
-          <w:szCs w:val="40"/>
-          <w:lang w:val="en-US"/>
-        </w:rPr>
-      </w:pPr>
-    </w:p>
-    <w:p>
-      <w:pPr>
-        <w:rPr>
-          <w:rFonts w:cstheme="minorHAnsi"/>
-          <w:sz w:val="40"/>
-          <w:szCs w:val="40"/>
-          <w:lang w:val="en-US"/>
-        </w:rPr>
-      </w:pPr>
-    </w:p>
-    <w:p>
-      <w:pPr>
-        <w:rPr>
-          <w:rFonts w:cstheme="minorHAnsi"/>
-          <w:sz w:val="40"/>
-          <w:szCs w:val="40"/>
-          <w:lang w:val="en-US"/>
-        </w:rPr>
-      </w:pPr>
-    </w:p>
-    <w:p>
-      <w:pPr>
-        <w:rPr>
-          <w:rFonts w:cstheme="minorHAnsi"/>
-          <w:sz w:val="40"/>
-          <w:szCs w:val="40"/>
-          <w:lang w:val="en-US"/>
-        </w:rPr>
-      </w:pPr>
-    </w:p>
-    <w:p>
-      <w:pPr>
-        <w:rPr>
-          <w:rFonts w:cstheme="minorHAnsi"/>
-          <w:sz w:val="40"/>
-          <w:szCs w:val="40"/>
-          <w:lang w:val="en-US"/>
-        </w:rPr>
-      </w:pPr>
+        <w:pict w14:anchorId="338901D0">
+          <v:shapetype id="_x0000_t75" coordsize="21600,21600" o:spt="75" o:preferrelative="t" path="m@4@5l@4@11@9@11@9@5xe" filled="f" stroked="f">
+            <v:stroke joinstyle="miter"/>
+            <v:formulas>
+              <v:f eqn="if lineDrawn pixelLineWidth 0"/>
+              <v:f eqn="sum @0 1 0"/>
+              <v:f eqn="sum 0 0 @1"/>
+              <v:f eqn="prod @2 1 2"/>
+              <v:f eqn="prod @3 21600 pixelWidth"/>
+              <v:f eqn="prod @3 21600 pixelHeight"/>
+              <v:f eqn="sum @0 0 1"/>
+              <v:f eqn="prod @6 1 2"/>
+              <v:f eqn="prod @7 21600 pixelWidth"/>
+              <v:f eqn="sum @8 21600 0"/>
+              <v:f eqn="prod @7 21600 pixelHeight"/>
+              <v:f eqn="sum @10 21600 0"/>
+            </v:formulas>
+            <v:path o:extrusionok="f" gradientshapeok="t" o:connecttype="rect"/>
+            <o:lock v:ext="edit" aspectratio="t"/>
+          </v:shapetype>
+          <v:shape id="_x0000_i1025" type="#_x0000_t75" style="width:960pt;height:669.2pt">
+            <v:imagedata r:id="rId6" o:title="WhatsApp Image 2021-02-04 at 3.24.16 PM"/>
+          </v:shape>
+        </w:pict>
+      </w:r>
     </w:p>
     <w:p>
       <w:pPr>
@@ -2085,34 +1945,342 @@
       <w:pPr>
         <w:rPr>
           <w:rFonts w:cstheme="minorHAnsi"/>
-          <w:color w:val="000000" w:themeColor="text1"/>
-          <w:spacing w:val="5"/>
-          <w:sz w:val="40"/>
-          <w:szCs w:val="40"/>
-          <w:u w:val="single"/>
-          <w:shd w:val="clear" w:color="auto" w:fill="FFFFFF"/>
-        </w:rPr>
-      </w:pPr>
-    </w:p>
-    <w:p>
-      <w:pPr>
-        <w:rPr>
-          <w:rFonts w:cstheme="minorHAnsi"/>
-          <w:sz w:val="40"/>
-          <w:szCs w:val="40"/>
-          <w:lang w:val="en-US"/>
-        </w:rPr>
-      </w:pPr>
-    </w:p>
-    <w:p>
-      <w:pPr>
-        <w:rPr>
-          <w:rFonts w:cstheme="minorHAnsi"/>
-          <w:sz w:val="40"/>
-          <w:szCs w:val="40"/>
-          <w:lang w:val="en-US"/>
-        </w:rPr>
-      </w:pPr>
+          <w:sz w:val="40"/>
+          <w:szCs w:val="40"/>
+          <w:lang w:val="en-US"/>
+        </w:rPr>
+      </w:pPr>
+      <w:r>
+        <w:rPr>
+          <w:rFonts w:cstheme="minorHAnsi"/>
+          <w:sz w:val="40"/>
+          <w:szCs w:val="40"/>
+          <w:lang w:val="en-US"/>
+        </w:rPr>
+        <w:t xml:space="preserve">The HC-SR04 module, </w:t>
+      </w:r>
+      <w:proofErr w:type="spellStart"/>
+      <w:r>
+        <w:rPr>
+          <w:rFonts w:cstheme="minorHAnsi"/>
+          <w:sz w:val="40"/>
+          <w:szCs w:val="40"/>
+          <w:lang w:val="en-US"/>
+        </w:rPr>
+        <w:t>Arduino</w:t>
+      </w:r>
+      <w:proofErr w:type="spellEnd"/>
+      <w:r>
+        <w:rPr>
+          <w:rFonts w:cstheme="minorHAnsi"/>
+          <w:sz w:val="40"/>
+          <w:szCs w:val="40"/>
+          <w:lang w:val="en-US"/>
+        </w:rPr>
+        <w:t xml:space="preserve"> Uno board and the </w:t>
+      </w:r>
+      <w:r>
+        <w:rPr>
+          <w:rFonts w:eastAsia="Times New Roman" w:cstheme="minorHAnsi"/>
+          <w:kern w:val="36"/>
+          <w:sz w:val="32"/>
+          <w:szCs w:val="32"/>
+          <w:lang w:eastAsia="en-IN"/>
+        </w:rPr>
+        <w:t>M</w:t>
+      </w:r>
+      <w:r>
+        <w:rPr>
+          <w:rFonts w:eastAsia="Times New Roman" w:cstheme="minorHAnsi"/>
+          <w:kern w:val="36"/>
+          <w:sz w:val="32"/>
+          <w:szCs w:val="32"/>
+          <w:lang w:eastAsia="en-IN"/>
+        </w:rPr>
+        <w:t>AX</w:t>
+      </w:r>
+      <w:r>
+        <w:rPr>
+          <w:rFonts w:eastAsia="Times New Roman" w:cstheme="minorHAnsi"/>
+          <w:kern w:val="36"/>
+          <w:sz w:val="32"/>
+          <w:szCs w:val="32"/>
+          <w:lang w:eastAsia="en-IN"/>
+        </w:rPr>
+        <w:t>7219 LED Dot Matrix Display</w:t>
+      </w:r>
+      <w:r>
+        <w:rPr>
+          <w:rFonts w:cstheme="minorHAnsi"/>
+          <w:sz w:val="40"/>
+          <w:szCs w:val="40"/>
+          <w:lang w:val="en-US"/>
+        </w:rPr>
+        <w:t xml:space="preserve"> are connected according to the above shown circuit diagram.</w:t>
+      </w:r>
+      <w:r>
+        <w:rPr>
+          <w:rFonts w:cstheme="minorHAnsi"/>
+          <w:sz w:val="40"/>
+          <w:szCs w:val="40"/>
+          <w:lang w:val="en-US"/>
+        </w:rPr>
+        <w:t xml:space="preserve"> </w:t>
+      </w:r>
+      <w:r>
+        <w:rPr>
+          <w:rFonts w:cstheme="minorHAnsi"/>
+          <w:sz w:val="40"/>
+          <w:szCs w:val="40"/>
+          <w:lang w:val="en-US"/>
+        </w:rPr>
+        <w:t>At its core, the HC-SR04 Ultrasonic distance sensor consists of two ultrasonic transducers. The one acts as a transmitter which converts electrical signal into 40 KHz ultrasonic sound pulses. The receiver listens for the transmitted pulses. If it receives them it produces an output pulse whose width can be used to determine the distance the pulse travelled.</w:t>
+      </w:r>
+      <w:r>
+        <w:rPr>
+          <w:rFonts w:cstheme="minorHAnsi"/>
+          <w:sz w:val="40"/>
+          <w:szCs w:val="40"/>
+          <w:lang w:val="en-US"/>
+        </w:rPr>
+        <w:t xml:space="preserve"> </w:t>
+      </w:r>
+    </w:p>
+    <w:p>
+      <w:pPr>
+        <w:rPr>
+          <w:rFonts w:cstheme="minorHAnsi"/>
+          <w:sz w:val="40"/>
+          <w:szCs w:val="40"/>
+          <w:lang w:val="en-US"/>
+        </w:rPr>
+      </w:pPr>
+      <w:r>
+        <w:rPr>
+          <w:rFonts w:cstheme="minorHAnsi"/>
+          <w:sz w:val="40"/>
+          <w:szCs w:val="40"/>
+          <w:lang w:val="en-US"/>
+        </w:rPr>
+        <w:t>It all starts, when a pulse of at least 10 µS (10 microseconds) in duration is applied to the Trigger pin. In response to that the sensor transmits a sonic burst of eight pulses at 40 KHz. This 8-pulse pattern makes the “ultrasonic signature” from the device unique, allowing the receiver to differentiate the transmitted pattern fro</w:t>
+      </w:r>
+      <w:r>
+        <w:rPr>
+          <w:rFonts w:cstheme="minorHAnsi"/>
+          <w:sz w:val="40"/>
+          <w:szCs w:val="40"/>
+          <w:lang w:val="en-US"/>
+        </w:rPr>
+        <w:t xml:space="preserve">m the ambient ultrasonic noise. </w:t>
+      </w:r>
+      <w:r>
+        <w:rPr>
+          <w:rFonts w:cstheme="minorHAnsi"/>
+          <w:sz w:val="40"/>
+          <w:szCs w:val="40"/>
+          <w:lang w:val="en-US"/>
+        </w:rPr>
+        <w:t>The eight ultrasonic pulses travel through the air away from the transmitter. Meanwhile the Echo pin goes HIGH to start forming the beginning of the echo-back signal.</w:t>
+      </w:r>
+      <w:r>
+        <w:rPr>
+          <w:rFonts w:cstheme="minorHAnsi"/>
+          <w:sz w:val="40"/>
+          <w:szCs w:val="40"/>
+          <w:lang w:val="en-US"/>
+        </w:rPr>
+        <w:t xml:space="preserve"> </w:t>
+      </w:r>
+      <w:r>
+        <w:rPr>
+          <w:rFonts w:cstheme="minorHAnsi"/>
+          <w:sz w:val="40"/>
+          <w:szCs w:val="40"/>
+          <w:lang w:val="en-US"/>
+        </w:rPr>
+        <w:t xml:space="preserve">If those pulses are reflected back the Echo pin goes low as soon as the signal is received. This produces a pulse whose width varies between 150 µS to 25 </w:t>
+      </w:r>
+      <w:proofErr w:type="spellStart"/>
+      <w:r>
+        <w:rPr>
+          <w:rFonts w:cstheme="minorHAnsi"/>
+          <w:sz w:val="40"/>
+          <w:szCs w:val="40"/>
+          <w:lang w:val="en-US"/>
+        </w:rPr>
+        <w:t>mS</w:t>
+      </w:r>
+      <w:proofErr w:type="spellEnd"/>
+      <w:r>
+        <w:rPr>
+          <w:rFonts w:cstheme="minorHAnsi"/>
+          <w:sz w:val="40"/>
+          <w:szCs w:val="40"/>
+          <w:lang w:val="en-US"/>
+        </w:rPr>
+        <w:t>, depending upon the time it took for the signal to be received.</w:t>
+      </w:r>
+      <w:r>
+        <w:t xml:space="preserve"> </w:t>
+      </w:r>
+      <w:r>
+        <w:t xml:space="preserve"> </w:t>
+      </w:r>
+      <w:r>
+        <w:rPr>
+          <w:rFonts w:cstheme="minorHAnsi"/>
+          <w:sz w:val="40"/>
+          <w:szCs w:val="40"/>
+          <w:lang w:val="en-US"/>
+        </w:rPr>
+        <w:t>The width of the received pulse is then used to calculate the distance to the reflected object.</w:t>
+      </w:r>
+    </w:p>
+    <w:p>
+      <w:pPr>
+        <w:rPr>
+          <w:rFonts w:cstheme="minorHAnsi"/>
+          <w:sz w:val="40"/>
+          <w:szCs w:val="40"/>
+          <w:lang w:val="en-US"/>
+        </w:rPr>
+      </w:pPr>
+    </w:p>
+    <w:p>
+      <w:pPr>
+        <w:jc w:val="center"/>
+        <w:rPr>
+          <w:rFonts w:cstheme="minorHAnsi"/>
+          <w:sz w:val="40"/>
+          <w:szCs w:val="40"/>
+          <w:lang w:val="en-US"/>
+        </w:rPr>
+      </w:pPr>
+      <w:r>
+        <w:rPr>
+          <w:rFonts w:cstheme="minorHAnsi"/>
+          <w:sz w:val="40"/>
+          <w:szCs w:val="40"/>
+          <w:lang w:val="en-US"/>
+        </w:rPr>
+        <w:pict w14:anchorId="637A31B8">
+          <v:shape id="_x0000_i1026" type="#_x0000_t75" style="width:917.65pt;height:350.8pt">
+            <v:imagedata r:id="rId7" o:title="hc-sr04"/>
+          </v:shape>
+        </w:pict>
+      </w:r>
+    </w:p>
+    <w:p>
+      <w:pPr>
+        <w:rPr>
+          <w:rFonts w:cstheme="minorHAnsi"/>
+          <w:sz w:val="40"/>
+          <w:szCs w:val="40"/>
+          <w:lang w:val="en-US"/>
+        </w:rPr>
+      </w:pPr>
+      <w:r>
+        <w:rPr>
+          <w:rFonts w:cstheme="minorHAnsi"/>
+          <w:sz w:val="40"/>
+          <w:szCs w:val="40"/>
+          <w:lang w:val="en-US"/>
+        </w:rPr>
+        <w:t>This can be worked out using simp</w:t>
+      </w:r>
+      <w:r>
+        <w:rPr>
+          <w:rFonts w:cstheme="minorHAnsi"/>
+          <w:sz w:val="40"/>
+          <w:szCs w:val="40"/>
+          <w:lang w:val="en-US"/>
+        </w:rPr>
+        <w:t xml:space="preserve">le distance-speed-time equation. </w:t>
+      </w:r>
+    </w:p>
+    <w:p>
+      <w:pPr>
+        <w:jc w:val="center"/>
+        <w:rPr>
+          <w:rFonts w:cstheme="minorHAnsi"/>
+          <w:sz w:val="40"/>
+          <w:szCs w:val="40"/>
+          <w:lang w:val="en-US"/>
+        </w:rPr>
+      </w:pPr>
+      <w:r>
+        <w:rPr>
+          <w:rFonts w:cstheme="minorHAnsi"/>
+          <w:sz w:val="40"/>
+          <w:szCs w:val="40"/>
+          <w:lang w:val="en-US"/>
+        </w:rPr>
+        <w:pict w14:anchorId="5909A518">
+          <v:shape id="_x0000_i1027" type="#_x0000_t75" style="width:276.7pt;height:61.4pt">
+            <v:imagedata r:id="rId8" o:title="Screenshot 2021-02-04 171000"/>
+          </v:shape>
+        </w:pict>
+      </w:r>
+    </w:p>
+    <w:p>
+      <w:pPr>
+        <w:rPr>
+          <w:rFonts w:cstheme="minorHAnsi"/>
+          <w:sz w:val="40"/>
+          <w:szCs w:val="40"/>
+          <w:lang w:val="en-US"/>
+        </w:rPr>
+      </w:pPr>
+      <w:r>
+        <w:rPr>
+          <w:rFonts w:cstheme="minorHAnsi"/>
+          <w:sz w:val="40"/>
+          <w:szCs w:val="40"/>
+          <w:lang w:val="en-US"/>
+        </w:rPr>
+        <w:t xml:space="preserve">The LED dot matrix is programmed in a way to display the data received from the sensor and if the distance between the sensor and the obstacle becomes less than the defined limiting distance then the LED dot matrix displays </w:t>
+      </w:r>
+      <w:r>
+        <w:rPr>
+          <w:rFonts w:cstheme="minorHAnsi"/>
+          <w:color w:val="FF0000"/>
+          <w:sz w:val="40"/>
+          <w:szCs w:val="40"/>
+          <w:lang w:val="en-US"/>
+        </w:rPr>
+        <w:t xml:space="preserve">“STOP” </w:t>
+      </w:r>
+      <w:r>
+        <w:rPr>
+          <w:rFonts w:cstheme="minorHAnsi"/>
+          <w:sz w:val="40"/>
+          <w:szCs w:val="40"/>
+          <w:lang w:val="en-US"/>
+        </w:rPr>
+        <w:t>to the user.</w:t>
+      </w:r>
+    </w:p>
+    <w:p>
+      <w:pPr>
+        <w:rPr>
+          <w:rFonts w:cstheme="minorHAnsi"/>
+          <w:sz w:val="40"/>
+          <w:szCs w:val="40"/>
+          <w:lang w:val="en-US"/>
+        </w:rPr>
+      </w:pPr>
+    </w:p>
+    <w:p>
+      <w:pPr>
+        <w:rPr>
+          <w:rFonts w:cstheme="minorHAnsi"/>
+          <w:sz w:val="40"/>
+          <w:szCs w:val="40"/>
+          <w:lang w:val="en-US"/>
+        </w:rPr>
+      </w:pPr>
+      <w:bookmarkStart w:id="0" w:name="_GoBack"/>
+      <w:bookmarkEnd w:id="0"/>
     </w:p>
     <w:sectPr>
       <w:pgSz w:w="11906" w:h="16838"/>
@@ -2408,6 +2576,48 @@
       </w:tblCellMar>
     </w:tblPr>
   </w:style>
+  <w:style w:type="character" w:styleId="Hyperlink">
+    <w:name w:val="Hyperlink"/>
+    <w:basedOn w:val="DefaultParagraphFont"/>
+    <w:uiPriority w:val="99"/>
+    <w:semiHidden/>
+    <w:unhideWhenUsed/>
+    <w:rsid w:val="00DB4FF7"/>
+    <w:rPr>
+      <w:color w:val="0000FF"/>
+      <w:u w:val="single"/>
+    </w:rPr>
+  </w:style>
+  <w:style w:type="paragraph" w:styleId="BalloonText">
+    <w:name w:val="Balloon Text"/>
+    <w:basedOn w:val="Normal"/>
+    <w:link w:val="BalloonTextChar"/>
+    <w:uiPriority w:val="99"/>
+    <w:semiHidden/>
+    <w:unhideWhenUsed/>
+    <w:rsid w:val="001D6F5F"/>
+    <w:pPr>
+      <w:spacing w:after="0" w:line="240" w:lineRule="auto"/>
+    </w:pPr>
+    <w:rPr>
+      <w:rFonts w:ascii="Tahoma" w:hAnsi="Tahoma" w:cs="Tahoma"/>
+      <w:sz w:val="16"/>
+      <w:szCs w:val="16"/>
+    </w:rPr>
+  </w:style>
+  <w:style w:type="character" w:customStyle="1" w:styleId="BalloonTextChar">
+    <w:name w:val="Balloon Text Char"/>
+    <w:basedOn w:val="DefaultParagraphFont"/>
+    <w:link w:val="BalloonText"/>
+    <w:uiPriority w:val="99"/>
+    <w:semiHidden/>
+    <w:rsid w:val="001D6F5F"/>
+    <w:rPr>
+      <w:rFonts w:ascii="Tahoma" w:hAnsi="Tahoma" w:cs="Tahoma"/>
+      <w:sz w:val="16"/>
+      <w:szCs w:val="16"/>
+    </w:rPr>
+  </w:style>
 </w:styles>
 </file>
 
@@ -2694,6 +2904,48 @@
         <w:right w:w="108" w:type="dxa"/>
       </w:tblCellMar>
     </w:tblPr>
+  </w:style>
+  <w:style w:type="character" w:styleId="Hyperlink">
+    <w:name w:val="Hyperlink"/>
+    <w:basedOn w:val="DefaultParagraphFont"/>
+    <w:uiPriority w:val="99"/>
+    <w:semiHidden/>
+    <w:unhideWhenUsed/>
+    <w:rsid w:val="00DB4FF7"/>
+    <w:rPr>
+      <w:color w:val="0000FF"/>
+      <w:u w:val="single"/>
+    </w:rPr>
+  </w:style>
+  <w:style w:type="paragraph" w:styleId="BalloonText">
+    <w:name w:val="Balloon Text"/>
+    <w:basedOn w:val="Normal"/>
+    <w:link w:val="BalloonTextChar"/>
+    <w:uiPriority w:val="99"/>
+    <w:semiHidden/>
+    <w:unhideWhenUsed/>
+    <w:rsid w:val="001D6F5F"/>
+    <w:pPr>
+      <w:spacing w:after="0" w:line="240" w:lineRule="auto"/>
+    </w:pPr>
+    <w:rPr>
+      <w:rFonts w:ascii="Tahoma" w:hAnsi="Tahoma" w:cs="Tahoma"/>
+      <w:sz w:val="16"/>
+      <w:szCs w:val="16"/>
+    </w:rPr>
+  </w:style>
+  <w:style w:type="character" w:customStyle="1" w:styleId="BalloonTextChar">
+    <w:name w:val="Balloon Text Char"/>
+    <w:basedOn w:val="DefaultParagraphFont"/>
+    <w:link w:val="BalloonText"/>
+    <w:uiPriority w:val="99"/>
+    <w:semiHidden/>
+    <w:rsid w:val="001D6F5F"/>
+    <w:rPr>
+      <w:rFonts w:ascii="Tahoma" w:hAnsi="Tahoma" w:cs="Tahoma"/>
+      <w:sz w:val="16"/>
+      <w:szCs w:val="16"/>
+    </w:rPr>
   </w:style>
 </w:styles>
 </file>
@@ -2987,7 +3239,7 @@
   <a:extraClrSchemeLst/>
   <a:extLst>
     <a:ext uri="{05A4C25C-085E-4340-85A3-A5531E510DB2}">
-      <thm15:themeFamily xmlns:thm15="http://schemas.microsoft.com/office/thememl/2012/main" xmlns="" name="Office Theme" id="{62F939B6-93AF-4DB8-9C6B-D6C7DFDC589F}" vid="{4A3C46E8-61CC-4603-A589-7422A47A8E4A}"/>
+      <thm15:themeFamily xmlns="" xmlns:thm15="http://schemas.microsoft.com/office/thememl/2012/main" name="Office Theme" id="{62F939B6-93AF-4DB8-9C6B-D6C7DFDC589F}" vid="{4A3C46E8-61CC-4603-A589-7422A47A8E4A}"/>
     </a:ext>
   </a:extLst>
 </a:theme>
@@ -2998,7 +3250,7 @@
 </file>
 
 <file path=customXml/itemProps1.xml><?xml version="1.0" encoding="utf-8"?>
-<ds:datastoreItem xmlns:ds="http://schemas.openxmlformats.org/officeDocument/2006/customXml" ds:itemID="{CD403DF3-5786-4A65-8C8C-26246BCB7BC4}">
+<ds:datastoreItem xmlns:ds="http://schemas.openxmlformats.org/officeDocument/2006/customXml" ds:itemID="{45A8B9A4-8CC7-4084-8462-5FBBBE794166}">
   <ds:schemaRefs>
     <ds:schemaRef ds:uri="http://schemas.openxmlformats.org/officeDocument/2006/bibliography"/>
   </ds:schemaRefs>
